--- a/Planteamiento.docx
+++ b/Planteamiento.docx
@@ -8,10 +8,10 @@
           <w:noProof/>
         </w:rPr>
         <w:drawing>
-          <wp:inline distT="0" distB="0" distL="0" distR="0" wp14:anchorId="67DF6380" wp14:editId="3B9D2BBB">
+          <wp:inline distT="0" distB="0" distL="0" distR="0" wp14:anchorId="546717A8" wp14:editId="50D44B5C">
             <wp:extent cx="4638675" cy="8258175"/>
             <wp:effectExtent l="0" t="0" r="9525" b="9525"/>
-            <wp:docPr id="1" name="Imagen 1"/>
+            <wp:docPr id="2" name="Imagen 2"/>
             <wp:cNvGraphicFramePr>
               <a:graphicFrameLocks xmlns:a="http://schemas.openxmlformats.org/drawingml/2006/main" noChangeAspect="1"/>
             </wp:cNvGraphicFramePr>
@@ -19,7 +19,7 @@
               <a:graphicData uri="http://schemas.openxmlformats.org/drawingml/2006/picture">
                 <pic:pic xmlns:pic="http://schemas.openxmlformats.org/drawingml/2006/picture">
                   <pic:nvPicPr>
-                    <pic:cNvPr id="0" name="Picture 1"/>
+                    <pic:cNvPr id="0" name="Picture 2"/>
                     <pic:cNvPicPr>
                       <a:picLocks noChangeAspect="1" noChangeArrowheads="1"/>
                     </pic:cNvPicPr>

--- a/Planteamiento.docx
+++ b/Planteamiento.docx
@@ -8,10 +8,10 @@
           <w:noProof/>
         </w:rPr>
         <w:drawing>
-          <wp:inline distT="0" distB="0" distL="0" distR="0" wp14:anchorId="546717A8" wp14:editId="50D44B5C">
+          <wp:inline distT="0" distB="0" distL="0" distR="0" wp14:anchorId="009138F5" wp14:editId="7A65BE15">
             <wp:extent cx="4638675" cy="8258175"/>
             <wp:effectExtent l="0" t="0" r="9525" b="9525"/>
-            <wp:docPr id="2" name="Imagen 2"/>
+            <wp:docPr id="3" name="Imagen 3"/>
             <wp:cNvGraphicFramePr>
               <a:graphicFrameLocks xmlns:a="http://schemas.openxmlformats.org/drawingml/2006/main" noChangeAspect="1"/>
             </wp:cNvGraphicFramePr>
@@ -19,7 +19,7 @@
               <a:graphicData uri="http://schemas.openxmlformats.org/drawingml/2006/picture">
                 <pic:pic xmlns:pic="http://schemas.openxmlformats.org/drawingml/2006/picture">
                   <pic:nvPicPr>
-                    <pic:cNvPr id="0" name="Picture 2"/>
+                    <pic:cNvPr id="0" name="Picture 3"/>
                     <pic:cNvPicPr>
                       <a:picLocks noChangeAspect="1" noChangeArrowheads="1"/>
                     </pic:cNvPicPr>
